--- a/2025_Б_ПІ_ПЗПІпз-23-1_Булгакова_О_О.docx
+++ b/2025_Б_ПІ_ПЗПІпз-23-1_Булгакова_О_О.docx
@@ -54,16 +54,8 @@
         <w:rPr>
           <w:sz w:val="48"/>
         </w:rPr>
-        <w:t xml:space="preserve">Software Requirements </w:t>
-      </w:r>
-      <w:proofErr w:type="spellStart"/>
-      <w:r>
-        <w:rPr>
-          <w:sz w:val="48"/>
-        </w:rPr>
-        <w:t>Specification</w:t>
-      </w:r>
-      <w:proofErr w:type="spellEnd"/>
+        <w:t>Software Requirements Specification</w:t>
+      </w:r>
     </w:p>
     <w:p>
       <w:pPr>
@@ -281,12 +273,6 @@
         <w:gridCol w:w="3043"/>
       </w:tblGrid>
       <w:tr>
-        <w:tblPrEx>
-          <w:tblCellMar>
-            <w:top w:w="0" w:type="dxa"/>
-            <w:bottom w:w="0" w:type="dxa"/>
-          </w:tblCellMar>
-        </w:tblPrEx>
         <w:tc>
           <w:tcPr>
             <w:tcW w:w="1188" w:type="dxa"/>
@@ -393,12 +379,6 @@
         </w:tc>
       </w:tr>
       <w:tr>
-        <w:tblPrEx>
-          <w:tblCellMar>
-            <w:top w:w="0" w:type="dxa"/>
-            <w:bottom w:w="0" w:type="dxa"/>
-          </w:tblCellMar>
-        </w:tblPrEx>
         <w:tc>
           <w:tcPr>
             <w:tcW w:w="1188" w:type="dxa"/>
@@ -427,7 +407,13 @@
               <w:t>0</w:t>
             </w:r>
             <w:r>
-              <w:t>6/15</w:t>
+              <w:t>6/</w:t>
+            </w:r>
+            <w:r>
+              <w:t>2</w:t>
+            </w:r>
+            <w:r>
+              <w:t>5</w:t>
             </w:r>
           </w:p>
         </w:tc>
@@ -490,12 +476,6 @@
         </w:tc>
       </w:tr>
       <w:tr>
-        <w:tblPrEx>
-          <w:tblCellMar>
-            <w:top w:w="0" w:type="dxa"/>
-            <w:bottom w:w="0" w:type="dxa"/>
-          </w:tblCellMar>
-        </w:tblPrEx>
         <w:tc>
           <w:tcPr>
             <w:tcW w:w="1188" w:type="dxa"/>
@@ -522,12 +502,6 @@
         </w:tc>
       </w:tr>
       <w:tr>
-        <w:tblPrEx>
-          <w:tblCellMar>
-            <w:top w:w="0" w:type="dxa"/>
-            <w:bottom w:w="0" w:type="dxa"/>
-          </w:tblCellMar>
-        </w:tblPrEx>
         <w:tc>
           <w:tcPr>
             <w:tcW w:w="1188" w:type="dxa"/>
@@ -554,12 +528,6 @@
         </w:tc>
       </w:tr>
       <w:tr>
-        <w:tblPrEx>
-          <w:tblCellMar>
-            <w:top w:w="0" w:type="dxa"/>
-            <w:bottom w:w="0" w:type="dxa"/>
-          </w:tblCellMar>
-        </w:tblPrEx>
         <w:tc>
           <w:tcPr>
             <w:tcW w:w="1188" w:type="dxa"/>
@@ -591,95 +559,16 @@
     <w:p>
       <w:bookmarkStart w:id="2" w:name="_Toc506458770"/>
       <w:bookmarkStart w:id="3" w:name="_Toc433706327"/>
-      <w:proofErr w:type="spellStart"/>
-      <w:r>
-        <w:t>Document</w:t>
-      </w:r>
-      <w:proofErr w:type="spellEnd"/>
-      <w:r>
-        <w:t xml:space="preserve"> </w:t>
-      </w:r>
-      <w:proofErr w:type="spellStart"/>
-      <w:r>
-        <w:t>Approval</w:t>
+      <w:r>
+        <w:t>Document Approval</w:t>
       </w:r>
       <w:bookmarkEnd w:id="2"/>
       <w:bookmarkEnd w:id="3"/>
-      <w:proofErr w:type="spellEnd"/>
     </w:p>
     <w:p/>
     <w:p>
-      <w:proofErr w:type="spellStart"/>
-      <w:r>
-        <w:t>The</w:t>
-      </w:r>
-      <w:proofErr w:type="spellEnd"/>
-      <w:r>
-        <w:t xml:space="preserve"> </w:t>
-      </w:r>
-      <w:proofErr w:type="spellStart"/>
-      <w:r>
-        <w:t>following</w:t>
-      </w:r>
-      <w:proofErr w:type="spellEnd"/>
-      <w:r>
-        <w:t xml:space="preserve"> Software Requirements </w:t>
-      </w:r>
-      <w:proofErr w:type="spellStart"/>
-      <w:r>
-        <w:t>Specification</w:t>
-      </w:r>
-      <w:proofErr w:type="spellEnd"/>
-      <w:r>
-        <w:t xml:space="preserve"> </w:t>
-      </w:r>
-      <w:proofErr w:type="spellStart"/>
-      <w:r>
-        <w:t>has</w:t>
-      </w:r>
-      <w:proofErr w:type="spellEnd"/>
-      <w:r>
-        <w:t xml:space="preserve"> </w:t>
-      </w:r>
-      <w:proofErr w:type="spellStart"/>
-      <w:r>
-        <w:t>been</w:t>
-      </w:r>
-      <w:proofErr w:type="spellEnd"/>
-      <w:r>
-        <w:t xml:space="preserve"> </w:t>
-      </w:r>
-      <w:proofErr w:type="spellStart"/>
-      <w:r>
-        <w:t>accepted</w:t>
-      </w:r>
-      <w:proofErr w:type="spellEnd"/>
-      <w:r>
-        <w:t xml:space="preserve"> and </w:t>
-      </w:r>
-      <w:proofErr w:type="spellStart"/>
-      <w:r>
-        <w:t>approved</w:t>
-      </w:r>
-      <w:proofErr w:type="spellEnd"/>
-      <w:r>
-        <w:t xml:space="preserve"> by </w:t>
-      </w:r>
-      <w:proofErr w:type="spellStart"/>
-      <w:r>
-        <w:t>the</w:t>
-      </w:r>
-      <w:proofErr w:type="spellEnd"/>
-      <w:r>
-        <w:t xml:space="preserve"> </w:t>
-      </w:r>
-      <w:proofErr w:type="spellStart"/>
-      <w:r>
-        <w:t>following</w:t>
-      </w:r>
-      <w:proofErr w:type="spellEnd"/>
-      <w:r>
-        <w:t>:</w:t>
+      <w:r>
+        <w:t>The following Software Requirements Specification has been accepted and approved by the following:</w:t>
       </w:r>
     </w:p>
     <w:tbl>
@@ -703,12 +592,6 @@
         <w:gridCol w:w="2268"/>
       </w:tblGrid>
       <w:tr>
-        <w:tblPrEx>
-          <w:tblCellMar>
-            <w:top w:w="0" w:type="dxa"/>
-            <w:bottom w:w="0" w:type="dxa"/>
-          </w:tblCellMar>
-        </w:tblPrEx>
         <w:tc>
           <w:tcPr>
             <w:tcW w:w="1602" w:type="dxa"/>
@@ -731,14 +614,12 @@
                 <w:b/>
               </w:rPr>
             </w:pPr>
-            <w:proofErr w:type="spellStart"/>
             <w:r>
               <w:rPr>
                 <w:b/>
               </w:rPr>
               <w:t>Signature</w:t>
             </w:r>
-            <w:proofErr w:type="spellEnd"/>
           </w:p>
         </w:tc>
         <w:tc>
@@ -763,28 +644,12 @@
                 <w:b/>
               </w:rPr>
             </w:pPr>
-            <w:proofErr w:type="spellStart"/>
             <w:r>
               <w:rPr>
                 <w:b/>
               </w:rPr>
-              <w:t>Printed</w:t>
-            </w:r>
-            <w:proofErr w:type="spellEnd"/>
-            <w:r>
-              <w:rPr>
-                <w:b/>
-              </w:rPr>
-              <w:t xml:space="preserve"> </w:t>
-            </w:r>
-            <w:proofErr w:type="spellStart"/>
-            <w:r>
-              <w:rPr>
-                <w:b/>
-              </w:rPr>
-              <w:t>Name</w:t>
-            </w:r>
-            <w:proofErr w:type="spellEnd"/>
+              <w:t>Printed Name</w:t>
+            </w:r>
           </w:p>
         </w:tc>
         <w:tc>
@@ -809,14 +674,12 @@
                 <w:b/>
               </w:rPr>
             </w:pPr>
-            <w:proofErr w:type="spellStart"/>
             <w:r>
               <w:rPr>
                 <w:b/>
               </w:rPr>
               <w:t>Title</w:t>
             </w:r>
-            <w:proofErr w:type="spellEnd"/>
           </w:p>
         </w:tc>
         <w:tc>
@@ -851,12 +714,6 @@
         </w:tc>
       </w:tr>
       <w:tr>
-        <w:tblPrEx>
-          <w:tblCellMar>
-            <w:top w:w="0" w:type="dxa"/>
-            <w:bottom w:w="0" w:type="dxa"/>
-          </w:tblCellMar>
-        </w:tblPrEx>
         <w:tc>
           <w:tcPr>
             <w:tcW w:w="1602" w:type="dxa"/>
@@ -961,18 +818,18 @@
               <w:t>0</w:t>
             </w:r>
             <w:r>
-              <w:t>6/15</w:t>
+              <w:t>6/</w:t>
+            </w:r>
+            <w:r>
+              <w:t>2</w:t>
+            </w:r>
+            <w:r>
+              <w:t>5</w:t>
             </w:r>
           </w:p>
         </w:tc>
       </w:tr>
       <w:tr>
-        <w:tblPrEx>
-          <w:tblCellMar>
-            <w:top w:w="0" w:type="dxa"/>
-            <w:bottom w:w="0" w:type="dxa"/>
-          </w:tblCellMar>
-        </w:tblPrEx>
         <w:tc>
           <w:tcPr>
             <w:tcW w:w="1602" w:type="dxa"/>
@@ -1035,12 +892,6 @@
         </w:tc>
       </w:tr>
       <w:tr>
-        <w:tblPrEx>
-          <w:tblCellMar>
-            <w:top w:w="0" w:type="dxa"/>
-            <w:bottom w:w="0" w:type="dxa"/>
-          </w:tblCellMar>
-        </w:tblPrEx>
         <w:tc>
           <w:tcPr>
             <w:tcW w:w="1602" w:type="dxa"/>
@@ -1142,7 +993,7 @@
     <w:sdt>
       <w:sdtPr>
         <w:rPr>
-          <w:rFonts w:ascii="Times New Roman" w:hAnsi="Times New Roman" w:cs="Times New Roman"/>
+          <w:rFonts w:ascii="Times New Roman" w:eastAsia="Times New Roman" w:hAnsi="Times New Roman" w:cs="Times New Roman"/>
           <w:b/>
           <w:bCs/>
           <w:color w:val="auto"/>
@@ -1156,11 +1007,6 @@
           <w:docPartUnique/>
         </w:docPartObj>
       </w:sdtPr>
-      <w:sdtEndPr>
-        <w:rPr>
-          <w:rFonts w:eastAsia="Times New Roman"/>
-        </w:rPr>
-      </w:sdtEndPr>
       <w:sdtContent>
         <w:p>
           <w:pPr>
@@ -2577,80 +2423,87 @@
     <w:p>
       <w:pPr>
         <w:pStyle w:val="12"/>
+        <w:rPr>
+          <w:lang w:val="ru-RU"/>
+        </w:rPr>
       </w:pPr>
       <w:bookmarkStart w:id="5" w:name="_Toc201491581"/>
-      <w:proofErr w:type="spellStart"/>
-      <w:r>
-        <w:t>Огляд</w:t>
-      </w:r>
-      <w:proofErr w:type="spellEnd"/>
-      <w:r>
+      <w:r>
+        <w:rPr>
+          <w:lang w:val="ru-RU"/>
+        </w:rPr>
+        <w:t>Огляд продукту</w:t>
+      </w:r>
+      <w:bookmarkEnd w:id="5"/>
+    </w:p>
+    <w:p>
+      <w:r>
+        <w:t xml:space="preserve">Цей документ містить специфікацію вимог до програмного забезпечення SmartBase – вебзастосунку для автоматизації процесів рекрутингу в </w:t>
+      </w:r>
+      <w:r>
+        <w:rPr>
+          <w:lang w:val="en-US"/>
+        </w:rPr>
+        <w:t>IT</w:t>
+      </w:r>
+      <w:r>
+        <w:rPr>
+          <w:lang w:val="ru-RU"/>
+        </w:rPr>
+        <w:t>-</w:t>
+      </w:r>
+      <w:r>
+        <w:t>компаніях.</w:t>
+      </w:r>
+    </w:p>
+    <w:p>
+      <w:pPr>
+        <w:pStyle w:val="12"/>
+        <w:rPr>
+          <w:lang w:val="ru-RU"/>
+        </w:rPr>
+      </w:pPr>
+      <w:r>
+        <w:rPr>
+          <w:lang w:val="ru-RU"/>
+        </w:rPr>
         <w:t xml:space="preserve"> </w:t>
       </w:r>
-      <w:proofErr w:type="spellStart"/>
-      <w:r>
-        <w:t>продукту</w:t>
-      </w:r>
-      <w:bookmarkEnd w:id="5"/>
-      <w:proofErr w:type="spellEnd"/>
-    </w:p>
-    <w:p>
-      <w:r>
-        <w:t xml:space="preserve">Цей документ містить специфікацію вимог до програмного забезпечення SmartBase – вебзастосунку для автоматизації процесів рекрутингу в </w:t>
-      </w:r>
-      <w:r>
-        <w:rPr>
-          <w:lang w:val="en-US"/>
-        </w:rPr>
-        <w:t>IT</w:t>
-      </w:r>
+      <w:bookmarkStart w:id="6" w:name="_Toc201491582"/>
       <w:r>
         <w:rPr>
           <w:lang w:val="ru-RU"/>
         </w:rPr>
-        <w:t>-</w:t>
-      </w:r>
-      <w:r>
-        <w:t>компаніях.</w:t>
+        <w:t>Мета</w:t>
+      </w:r>
+      <w:bookmarkEnd w:id="6"/>
+    </w:p>
+    <w:p>
+      <w:pPr>
+        <w:spacing w:before="240" w:after="240"/>
+        <w:rPr>
+          <w:lang w:val="ru-RU"/>
+        </w:rPr>
+      </w:pPr>
+      <w:r>
+        <w:t>Встановити єдине уявлення між замовником і розробником щодо функціональності системи.</w:t>
       </w:r>
     </w:p>
     <w:p>
       <w:pPr>
         <w:pStyle w:val="12"/>
-      </w:pPr>
-      <w:r>
-        <w:t xml:space="preserve"> </w:t>
-      </w:r>
-      <w:bookmarkStart w:id="6" w:name="_Toc201491582"/>
-      <w:proofErr w:type="spellStart"/>
-      <w:r>
-        <w:t>Мета</w:t>
-      </w:r>
-      <w:bookmarkEnd w:id="6"/>
-      <w:proofErr w:type="spellEnd"/>
-    </w:p>
-    <w:p>
-      <w:pPr>
-        <w:spacing w:before="240" w:after="240"/>
         <w:rPr>
           <w:lang w:val="ru-RU"/>
         </w:rPr>
       </w:pPr>
-      <w:r>
-        <w:t>Встановити єдине уявлення між замовником і розробником щодо функціональності системи.</w:t>
-      </w:r>
-    </w:p>
-    <w:p>
-      <w:pPr>
-        <w:pStyle w:val="12"/>
-      </w:pPr>
       <w:bookmarkStart w:id="7" w:name="_Toc201491583"/>
-      <w:proofErr w:type="spellStart"/>
-      <w:r>
+      <w:r>
+        <w:rPr>
+          <w:lang w:val="ru-RU"/>
+        </w:rPr>
         <w:t>Межі</w:t>
       </w:r>
       <w:bookmarkEnd w:id="7"/>
-      <w:proofErr w:type="spellEnd"/>
     </w:p>
     <w:p>
       <w:pPr>
@@ -2666,7 +2519,7 @@
         <w:ind w:firstLine="0"/>
         <w:jc w:val="left"/>
         <w:rPr>
-          <w:lang w:val="en-US"/>
+          <w:lang w:val="ru-RU"/>
         </w:rPr>
       </w:pPr>
       <w:r>
@@ -2682,7 +2535,7 @@
       <w:bookmarkStart w:id="8" w:name="_Toc201491584"/>
       <w:r>
         <w:rPr>
-          <w:lang w:val="en-US"/>
+          <w:lang w:val="ru-RU"/>
         </w:rPr>
         <w:lastRenderedPageBreak/>
         <w:t xml:space="preserve">1 </w:t>
@@ -2696,25 +2549,24 @@
       <w:pPr>
         <w:pStyle w:val="12"/>
         <w:spacing w:before="0"/>
+        <w:rPr>
+          <w:lang w:val="ru-RU"/>
+        </w:rPr>
       </w:pPr>
       <w:bookmarkStart w:id="9" w:name="_Toc201491585"/>
       <w:r>
+        <w:rPr>
+          <w:lang w:val="ru-RU"/>
+        </w:rPr>
         <w:t xml:space="preserve">1.1 </w:t>
       </w:r>
-      <w:proofErr w:type="spellStart"/>
-      <w:r>
-        <w:t>Перспектива</w:t>
-      </w:r>
-      <w:proofErr w:type="spellEnd"/>
-      <w:r>
-        <w:t xml:space="preserve"> </w:t>
-      </w:r>
-      <w:proofErr w:type="spellStart"/>
-      <w:r>
-        <w:t>продукту</w:t>
+      <w:r>
+        <w:rPr>
+          <w:lang w:val="ru-RU"/>
+        </w:rPr>
+        <w:t>Перспектива продукту</w:t>
       </w:r>
       <w:bookmarkEnd w:id="9"/>
-      <w:proofErr w:type="spellEnd"/>
     </w:p>
     <w:p>
       <w:r>
@@ -2729,18 +2581,22 @@
     <w:p>
       <w:pPr>
         <w:pStyle w:val="12"/>
+        <w:rPr>
+          <w:lang w:val="ru-RU"/>
+        </w:rPr>
       </w:pPr>
       <w:bookmarkStart w:id="10" w:name="_Toc201491586"/>
       <w:r>
+        <w:rPr>
+          <w:lang w:val="ru-RU"/>
+        </w:rPr>
         <w:t xml:space="preserve">1.2 </w:t>
       </w:r>
-      <w:proofErr w:type="spellStart"/>
-      <w:r>
-        <w:t>Функціональність</w:t>
-      </w:r>
-      <w:proofErr w:type="spellEnd"/>
-      <w:r>
-        <w:t xml:space="preserve"> продукту</w:t>
+      <w:r>
+        <w:rPr>
+          <w:lang w:val="ru-RU"/>
+        </w:rPr>
+        <w:t>Функціональність продукту</w:t>
       </w:r>
       <w:bookmarkEnd w:id="10"/>
     </w:p>
@@ -2876,20 +2732,10 @@
       <w:r>
         <w:t xml:space="preserve">1.3 </w:t>
       </w:r>
-      <w:proofErr w:type="spellStart"/>
-      <w:r>
-        <w:t>Характеристики</w:t>
-      </w:r>
-      <w:proofErr w:type="spellEnd"/>
-      <w:r>
-        <w:t xml:space="preserve"> </w:t>
-      </w:r>
-      <w:proofErr w:type="spellStart"/>
-      <w:r>
-        <w:t>користувачів</w:t>
+      <w:r>
+        <w:t>Характеристики користувачів</w:t>
       </w:r>
       <w:bookmarkEnd w:id="11"/>
-      <w:proofErr w:type="spellEnd"/>
     </w:p>
     <w:p>
       <w:pPr>
@@ -2909,25 +2755,24 @@
     <w:p>
       <w:pPr>
         <w:pStyle w:val="12"/>
+        <w:rPr>
+          <w:lang w:val="ru-RU"/>
+        </w:rPr>
       </w:pPr>
       <w:bookmarkStart w:id="12" w:name="_Toc201491588"/>
       <w:r>
+        <w:rPr>
+          <w:lang w:val="ru-RU"/>
+        </w:rPr>
         <w:t xml:space="preserve">1.4 </w:t>
       </w:r>
-      <w:proofErr w:type="spellStart"/>
-      <w:r>
-        <w:t>Загальні</w:t>
-      </w:r>
-      <w:proofErr w:type="spellEnd"/>
-      <w:r>
-        <w:t xml:space="preserve"> </w:t>
-      </w:r>
-      <w:proofErr w:type="spellStart"/>
-      <w:r>
-        <w:t>обмеження</w:t>
+      <w:r>
+        <w:rPr>
+          <w:lang w:val="ru-RU"/>
+        </w:rPr>
+        <w:t>Загальні обмеження</w:t>
       </w:r>
       <w:bookmarkEnd w:id="12"/>
-      <w:proofErr w:type="spellEnd"/>
     </w:p>
     <w:p>
       <w:pPr>
@@ -2935,9 +2780,6 @@
           <w:tab w:val="left" w:pos="2172"/>
         </w:tabs>
         <w:spacing w:before="240" w:after="240"/>
-        <w:rPr>
-          <w:lang w:val="en-US"/>
-        </w:rPr>
       </w:pPr>
       <w:r>
         <w:t>Система повинна працювати у сучасних браузерах: Chrome, Firefox, Edge. Використовується архітектура REST для взаємодії між клієнтом і сервером. Аутентифікація користувачів виконується через JWT.</w:t>
@@ -2946,29 +2788,28 @@
     <w:p>
       <w:pPr>
         <w:pStyle w:val="12"/>
+        <w:rPr>
+          <w:lang w:val="ru-RU"/>
+        </w:rPr>
       </w:pPr>
       <w:bookmarkStart w:id="13" w:name="_Toc201491589"/>
       <w:r>
+        <w:rPr>
+          <w:lang w:val="ru-RU"/>
+        </w:rPr>
         <w:t>1</w:t>
       </w:r>
       <w:r>
-        <w:t xml:space="preserve">.5 </w:t>
-      </w:r>
-      <w:proofErr w:type="spellStart"/>
-      <w:r>
-        <w:t>Припущення</w:t>
-      </w:r>
-      <w:proofErr w:type="spellEnd"/>
-      <w:r>
-        <w:t xml:space="preserve"> та </w:t>
-      </w:r>
-      <w:proofErr w:type="spellStart"/>
-      <w:r>
-        <w:t>залежності</w:t>
+        <w:rPr>
+          <w:lang w:val="ru-RU"/>
+        </w:rPr>
+        <w:t>.5 Припущення та залежності</w:t>
       </w:r>
       <w:bookmarkEnd w:id="13"/>
-      <w:proofErr w:type="spellEnd"/>
-      <w:r>
+      <w:r>
+        <w:rPr>
+          <w:lang w:val="ru-RU"/>
+        </w:rPr>
         <w:t xml:space="preserve"> </w:t>
       </w:r>
     </w:p>
@@ -3015,9 +2856,6 @@
         <w:spacing w:after="160" w:line="278" w:lineRule="auto"/>
         <w:ind w:firstLine="0"/>
         <w:jc w:val="left"/>
-        <w:rPr>
-          <w:lang w:val="en-US"/>
-        </w:rPr>
       </w:pPr>
       <w:r>
         <w:br w:type="page"/>
@@ -3031,9 +2869,6 @@
       </w:pPr>
       <w:bookmarkStart w:id="14" w:name="_Toc201491590"/>
       <w:r>
-        <w:rPr>
-          <w:lang w:val="en-US"/>
-        </w:rPr>
         <w:lastRenderedPageBreak/>
         <w:t xml:space="preserve">2 </w:t>
       </w:r>
@@ -3046,25 +2881,24 @@
       <w:pPr>
         <w:pStyle w:val="12"/>
         <w:spacing w:before="0"/>
+        <w:rPr>
+          <w:lang w:val="uk-UA"/>
+        </w:rPr>
       </w:pPr>
       <w:bookmarkStart w:id="15" w:name="_Toc201491591"/>
       <w:r>
+        <w:rPr>
+          <w:lang w:val="uk-UA"/>
+        </w:rPr>
         <w:t xml:space="preserve">2.1 </w:t>
       </w:r>
-      <w:proofErr w:type="spellStart"/>
-      <w:r>
-        <w:t>Функціональні</w:t>
-      </w:r>
-      <w:proofErr w:type="spellEnd"/>
-      <w:r>
-        <w:t xml:space="preserve"> </w:t>
-      </w:r>
-      <w:proofErr w:type="spellStart"/>
-      <w:r>
-        <w:t>вимоги</w:t>
+      <w:r>
+        <w:rPr>
+          <w:lang w:val="uk-UA"/>
+        </w:rPr>
+        <w:t>Функціональні вимоги</w:t>
       </w:r>
       <w:bookmarkEnd w:id="15"/>
-      <w:proofErr w:type="spellEnd"/>
     </w:p>
     <w:p>
       <w:pPr>
@@ -3141,26 +2975,25 @@
     <w:p>
       <w:pPr>
         <w:pStyle w:val="12"/>
+        <w:rPr>
+          <w:lang w:val="ru-RU"/>
+        </w:rPr>
       </w:pPr>
       <w:bookmarkStart w:id="16" w:name="_Toc201491592"/>
       <w:r>
+        <w:rPr>
+          <w:lang w:val="ru-RU"/>
+        </w:rPr>
         <w:lastRenderedPageBreak/>
         <w:t xml:space="preserve">2.2 </w:t>
       </w:r>
-      <w:proofErr w:type="spellStart"/>
-      <w:r>
-        <w:t>Нефункціональні</w:t>
-      </w:r>
-      <w:proofErr w:type="spellEnd"/>
-      <w:r>
-        <w:t xml:space="preserve"> </w:t>
-      </w:r>
-      <w:proofErr w:type="spellStart"/>
-      <w:r>
-        <w:t>вимоги</w:t>
+      <w:r>
+        <w:rPr>
+          <w:lang w:val="ru-RU"/>
+        </w:rPr>
+        <w:t>Нефункціональні вимоги</w:t>
       </w:r>
       <w:bookmarkEnd w:id="16"/>
-      <w:proofErr w:type="spellEnd"/>
     </w:p>
     <w:p>
       <w:r>
@@ -3187,7 +3020,7 @@
       <w:pPr>
         <w:ind w:firstLine="706"/>
         <w:rPr>
-          <w:lang w:val="en-US"/>
+          <w:lang w:val="ru-RU"/>
         </w:rPr>
       </w:pPr>
       <w:r>
@@ -3197,41 +3030,23 @@
     <w:p>
       <w:pPr>
         <w:pStyle w:val="12"/>
+        <w:rPr>
+          <w:lang w:val="ru-RU"/>
+        </w:rPr>
       </w:pPr>
       <w:bookmarkStart w:id="17" w:name="_Toc201491593"/>
       <w:r>
-        <w:t xml:space="preserve">2.3 </w:t>
-      </w:r>
-      <w:proofErr w:type="spellStart"/>
-      <w:r>
-        <w:t>Вимоги</w:t>
-      </w:r>
-      <w:proofErr w:type="spellEnd"/>
-      <w:r>
-        <w:t xml:space="preserve"> </w:t>
-      </w:r>
-      <w:proofErr w:type="spellStart"/>
-      <w:r>
-        <w:t>до</w:t>
-      </w:r>
-      <w:proofErr w:type="spellEnd"/>
-      <w:r>
-        <w:t xml:space="preserve"> </w:t>
-      </w:r>
-      <w:proofErr w:type="spellStart"/>
-      <w:r>
-        <w:t>інтерфейсів</w:t>
+        <w:rPr>
+          <w:lang w:val="ru-RU"/>
+        </w:rPr>
+        <w:t>2.3 Вимоги до інтерфейсів</w:t>
       </w:r>
       <w:bookmarkEnd w:id="17"/>
-      <w:proofErr w:type="spellEnd"/>
     </w:p>
     <w:p>
       <w:pPr>
         <w:spacing w:before="240" w:after="240"/>
         <w:ind w:firstLine="418"/>
-        <w:rPr>
-          <w:lang w:val="en-US"/>
-        </w:rPr>
       </w:pPr>
       <w:r>
         <w:t>Інтерфейс користувача – веб інтерфейс з формами, таблицями, фільтрами. Мова інтерфейсу – українська. Апаратний інтерфейс відсутній. Обмеження пам’яті не встановлюється, система масштабована.</w:t>
@@ -3240,41 +3055,24 @@
     <w:p>
       <w:pPr>
         <w:pStyle w:val="12"/>
+        <w:rPr>
+          <w:lang w:val="ru-RU"/>
+        </w:rPr>
       </w:pPr>
       <w:bookmarkStart w:id="18" w:name="_Toc201491594"/>
       <w:r>
+        <w:rPr>
+          <w:lang w:val="ru-RU"/>
+        </w:rPr>
         <w:t xml:space="preserve">2.4 </w:t>
       </w:r>
-      <w:proofErr w:type="spellStart"/>
-      <w:r>
-        <w:t>Вимоги</w:t>
-      </w:r>
-      <w:proofErr w:type="spellEnd"/>
-      <w:r>
-        <w:t xml:space="preserve"> </w:t>
-      </w:r>
-      <w:proofErr w:type="spellStart"/>
-      <w:r>
-        <w:t>до</w:t>
-      </w:r>
-      <w:proofErr w:type="spellEnd"/>
-      <w:r>
-        <w:t xml:space="preserve"> </w:t>
-      </w:r>
-      <w:proofErr w:type="spellStart"/>
-      <w:r>
-        <w:t>бази</w:t>
-      </w:r>
-      <w:proofErr w:type="spellEnd"/>
-      <w:r>
-        <w:t xml:space="preserve"> </w:t>
-      </w:r>
-      <w:proofErr w:type="spellStart"/>
-      <w:r>
-        <w:t>даних</w:t>
+      <w:r>
+        <w:rPr>
+          <w:lang w:val="ru-RU"/>
+        </w:rPr>
+        <w:t>Вимоги до бази даних</w:t>
       </w:r>
       <w:bookmarkEnd w:id="18"/>
-      <w:proofErr w:type="spellEnd"/>
     </w:p>
     <w:p>
       <w:r>
@@ -3433,43 +3231,13 @@
         </w:rPr>
         <w:t xml:space="preserve">3.1 </w:t>
       </w:r>
-      <w:proofErr w:type="spellStart"/>
       <w:r>
         <w:rPr>
           <w:lang w:val="ru-RU"/>
         </w:rPr>
-        <w:t>Діаграма</w:t>
-      </w:r>
-      <w:proofErr w:type="spellEnd"/>
-      <w:r>
-        <w:rPr>
-          <w:lang w:val="ru-RU"/>
-        </w:rPr>
-        <w:t xml:space="preserve"> </w:t>
-      </w:r>
-      <w:proofErr w:type="spellStart"/>
-      <w:r>
-        <w:rPr>
-          <w:lang w:val="ru-RU"/>
-        </w:rPr>
-        <w:t>варіантів</w:t>
-      </w:r>
-      <w:proofErr w:type="spellEnd"/>
-      <w:r>
-        <w:rPr>
-          <w:lang w:val="ru-RU"/>
-        </w:rPr>
-        <w:t xml:space="preserve"> </w:t>
-      </w:r>
-      <w:proofErr w:type="spellStart"/>
-      <w:r>
-        <w:rPr>
-          <w:lang w:val="ru-RU"/>
-        </w:rPr>
-        <w:t>використання</w:t>
+        <w:t>Діаграма варіантів використання</w:t>
       </w:r>
       <w:bookmarkEnd w:id="20"/>
-      <w:proofErr w:type="spellEnd"/>
     </w:p>
     <w:p>
       <w:pPr>
@@ -3576,6 +3344,9 @@
     <w:p>
       <w:pPr>
         <w:pStyle w:val="12"/>
+        <w:rPr>
+          <w:lang w:val="uk-UA"/>
+        </w:rPr>
       </w:pPr>
       <w:bookmarkStart w:id="21" w:name="_Toc201491597"/>
       <w:r>
@@ -3584,28 +3355,13 @@
         </w:rPr>
         <w:t xml:space="preserve">3.2 </w:t>
       </w:r>
-      <w:proofErr w:type="spellStart"/>
-      <w:r>
-        <w:t>Загальна</w:t>
-      </w:r>
-      <w:proofErr w:type="spellEnd"/>
-      <w:r>
-        <w:t xml:space="preserve"> </w:t>
-      </w:r>
-      <w:proofErr w:type="spellStart"/>
-      <w:r>
-        <w:t>діаграма</w:t>
-      </w:r>
-      <w:proofErr w:type="spellEnd"/>
-      <w:r>
-        <w:t xml:space="preserve"> </w:t>
-      </w:r>
-      <w:proofErr w:type="spellStart"/>
-      <w:r>
-        <w:t>класів</w:t>
+      <w:r>
+        <w:rPr>
+          <w:lang w:val="uk-UA"/>
+        </w:rPr>
+        <w:t>Загальна діаграма класів</w:t>
       </w:r>
       <w:bookmarkEnd w:id="21"/>
-      <w:proofErr w:type="spellEnd"/>
     </w:p>
     <w:p>
       <w:r>
@@ -3722,13 +3478,8 @@
         <w:t>Company</w:t>
       </w:r>
       <w:r>
-        <w:t xml:space="preserve"> – представляє профіль компанії, зареєстрованої у системі, до якої відносяться користувачі, кандидати та </w:t>
-      </w:r>
-      <w:proofErr w:type="gramStart"/>
-      <w:r>
-        <w:t>клієнти;</w:t>
-      </w:r>
-      <w:proofErr w:type="gramEnd"/>
+        <w:t xml:space="preserve"> – представляє профіль компанії, зареєстрованої у системі, до якої відносяться користувачі, кандидати та клієнти;</w:t>
+      </w:r>
     </w:p>
     <w:p>
       <w:pPr>
@@ -3789,13 +3540,8 @@
         <w:t>Client</w:t>
       </w:r>
       <w:r>
-        <w:t xml:space="preserve"> – представляє клієнта, для якого ведеться пошук </w:t>
-      </w:r>
-      <w:proofErr w:type="gramStart"/>
-      <w:r>
-        <w:t>кандидата;</w:t>
-      </w:r>
-      <w:proofErr w:type="gramEnd"/>
+        <w:t xml:space="preserve"> – представляє клієнта, для якого ведеться пошук кандидата;</w:t>
+      </w:r>
     </w:p>
     <w:p>
       <w:pPr>
@@ -3943,7 +3689,7 @@
         <w:ind w:firstLine="0"/>
         <w:jc w:val="left"/>
         <w:rPr>
-          <w:lang w:val="en-US"/>
+          <w:lang w:val="ru-RU"/>
         </w:rPr>
       </w:pPr>
     </w:p>
@@ -5129,6 +4875,7 @@
   <w:style w:type="character" w:default="1" w:styleId="a0">
     <w:name w:val="Default Paragraph Font"/>
     <w:uiPriority w:val="1"/>
+    <w:semiHidden/>
     <w:unhideWhenUsed/>
   </w:style>
   <w:style w:type="table" w:default="1" w:styleId="a1">
@@ -5316,6 +5063,7 @@
       <w:numPr>
         <w:ilvl w:val="1"/>
       </w:numPr>
+      <w:ind w:firstLine="709"/>
     </w:pPr>
     <w:rPr>
       <w:rFonts w:eastAsiaTheme="majorEastAsia" w:cstheme="majorBidi"/>
